--- a/documents/Use Case Descriptions/Full Use case Description 6 - Edit a contact.docx
+++ b/documents/Use Case Descriptions/Full Use case Description 6 - Edit a contact.docx
@@ -212,8 +212,10 @@
         </w:numPr>
       </w:pPr>
       <w:r>
-        <w:t>There is at least one contact in the mailing list.</w:t>
-      </w:r>
+        <w:t>At least one contact exists in the mailing list.</w:t>
+      </w:r>
+      <w:bookmarkStart w:id="0" w:name="_GoBack"/>
+      <w:bookmarkEnd w:id="0"/>
     </w:p>
     <w:p>
       <w:pPr>
@@ -426,7 +428,23 @@
               <w:t xml:space="preserve">: </w:t>
             </w:r>
             <w:r>
-              <w:t xml:space="preserve">The server </w:t>
+              <w:t>The server checks that the details are valid (</w:t>
+            </w:r>
+            <w:proofErr w:type="spellStart"/>
+            <w:r>
+              <w:t>i.e</w:t>
+            </w:r>
+            <w:proofErr w:type="spellEnd"/>
+            <w:r>
+              <w:t xml:space="preserve"> doesn’t contain any illegal characters, </w:t>
+            </w:r>
+            <w:proofErr w:type="spellStart"/>
+            <w:r>
+              <w:t>etc</w:t>
+            </w:r>
+            <w:proofErr w:type="spellEnd"/>
+            <w:r>
+              <w:t xml:space="preserve">) and then </w:t>
             </w:r>
             <w:r>
               <w:t>edits</w:t>
@@ -556,8 +574,6 @@
             <w:r>
               <w:t>1</w:t>
             </w:r>
-            <w:bookmarkStart w:id="0" w:name="_GoBack"/>
-            <w:bookmarkEnd w:id="0"/>
             <w:r>
               <w:t>.2.1: The server sends an error message to the user, indicating the problem.</w:t>
             </w:r>
@@ -565,15 +581,6 @@
         </w:tc>
       </w:tr>
     </w:tbl>
-    <w:p>
-      <w:pPr>
-        <w:rPr>
-          <w:color w:val="2E74B5" w:themeColor="accent1" w:themeShade="BF"/>
-          <w:sz w:val="28"/>
-          <w:szCs w:val="28"/>
-        </w:rPr>
-      </w:pPr>
-    </w:p>
     <w:p>
       <w:pPr>
         <w:pStyle w:val="ListParagraph"/>
@@ -707,6 +714,147 @@
         <w:ind w:left="792"/>
       </w:pPr>
     </w:p>
+    <w:p>
+      <w:pPr>
+        <w:pStyle w:val="ListParagraph"/>
+        <w:ind w:left="792"/>
+      </w:pPr>
+    </w:p>
+    <w:p>
+      <w:pPr>
+        <w:pStyle w:val="ListParagraph"/>
+        <w:ind w:left="792"/>
+      </w:pPr>
+    </w:p>
+    <w:p>
+      <w:pPr>
+        <w:pStyle w:val="ListParagraph"/>
+        <w:ind w:left="792"/>
+      </w:pPr>
+    </w:p>
+    <w:p>
+      <w:pPr>
+        <w:pStyle w:val="ListParagraph"/>
+        <w:ind w:left="792"/>
+      </w:pPr>
+    </w:p>
+    <w:p>
+      <w:pPr>
+        <w:pStyle w:val="ListParagraph"/>
+        <w:ind w:left="792"/>
+      </w:pPr>
+    </w:p>
+    <w:p>
+      <w:pPr>
+        <w:pStyle w:val="ListParagraph"/>
+        <w:ind w:left="792"/>
+      </w:pPr>
+    </w:p>
+    <w:p>
+      <w:pPr>
+        <w:pStyle w:val="ListParagraph"/>
+        <w:numPr>
+          <w:ilvl w:val="1"/>
+          <w:numId w:val="3"/>
+        </w:numPr>
+      </w:pPr>
+      <w:r>
+        <w:lastRenderedPageBreak/>
+        <w:t>User abandoning use case</w:t>
+      </w:r>
+    </w:p>
+    <w:p>
+      <w:pPr>
+        <w:pStyle w:val="ListParagraph"/>
+        <w:ind w:left="792"/>
+      </w:pPr>
+      <w:r>
+        <w:t>If at any step of the normal flow the user attempts to close the form, then:</w:t>
+      </w:r>
+    </w:p>
+    <w:tbl>
+      <w:tblPr>
+        <w:tblStyle w:val="TableGrid"/>
+        <w:tblW w:w="0" w:type="auto"/>
+        <w:tblLook w:val="04A0" w:firstRow="1" w:lastRow="0" w:firstColumn="1" w:lastColumn="0" w:noHBand="0" w:noVBand="1"/>
+      </w:tblPr>
+      <w:tblGrid>
+        <w:gridCol w:w="4508"/>
+        <w:gridCol w:w="4508"/>
+      </w:tblGrid>
+      <w:tr>
+        <w:tc>
+          <w:tcPr>
+            <w:tcW w:w="4508" w:type="dxa"/>
+          </w:tcPr>
+          <w:p>
+            <w:pPr>
+              <w:jc w:val="center"/>
+            </w:pPr>
+            <w:r>
+              <w:t>Actor</w:t>
+            </w:r>
+          </w:p>
+        </w:tc>
+        <w:tc>
+          <w:tcPr>
+            <w:tcW w:w="4508" w:type="dxa"/>
+          </w:tcPr>
+          <w:p>
+            <w:pPr>
+              <w:jc w:val="center"/>
+            </w:pPr>
+            <w:r>
+              <w:t>System</w:t>
+            </w:r>
+          </w:p>
+        </w:tc>
+      </w:tr>
+      <w:tr>
+        <w:tc>
+          <w:tcPr>
+            <w:tcW w:w="4508" w:type="dxa"/>
+          </w:tcPr>
+          <w:p>
+            <w:r>
+              <w:t xml:space="preserve"> </w:t>
+            </w:r>
+          </w:p>
+        </w:tc>
+        <w:tc>
+          <w:tcPr>
+            <w:tcW w:w="4508" w:type="dxa"/>
+          </w:tcPr>
+          <w:p>
+            <w:r>
+              <w:t>3.1: The system creates a pop-up prompt asking the user if they want to discard the details entered so far.</w:t>
+            </w:r>
+          </w:p>
+        </w:tc>
+      </w:tr>
+      <w:tr>
+        <w:tc>
+          <w:tcPr>
+            <w:tcW w:w="4508" w:type="dxa"/>
+          </w:tcPr>
+          <w:p>
+            <w:r>
+              <w:t>3.2 The user confirms they wish to close the form.</w:t>
+            </w:r>
+          </w:p>
+        </w:tc>
+        <w:tc>
+          <w:tcPr>
+            <w:tcW w:w="4508" w:type="dxa"/>
+          </w:tcPr>
+          <w:p>
+            <w:r>
+              <w:t>3.3 The form is closed and all details entered are discarded.</w:t>
+            </w:r>
+          </w:p>
+        </w:tc>
+      </w:tr>
+    </w:tbl>
     <w:p/>
     <w:p>
       <w:pPr>
@@ -1742,6 +1890,119 @@
       </w:rPr>
     </w:lvl>
   </w:abstractNum>
+  <w:abstractNum w:abstractNumId="8" w15:restartNumberingAfterBreak="0">
+    <w:nsid w:val="62C73ABE"/>
+    <w:multiLevelType w:val="multilevel"/>
+    <w:tmpl w:val="00E8284A"/>
+    <w:lvl w:ilvl="0">
+      <w:start w:val="1"/>
+      <w:numFmt w:val="decimal"/>
+      <w:lvlText w:val="%1."/>
+      <w:lvlJc w:val="left"/>
+      <w:pPr>
+        <w:ind w:left="360" w:hanging="360"/>
+      </w:pPr>
+      <w:rPr>
+        <w:rFonts w:hint="default"/>
+      </w:rPr>
+    </w:lvl>
+    <w:lvl w:ilvl="1">
+      <w:start w:val="1"/>
+      <w:numFmt w:val="decimal"/>
+      <w:lvlText w:val="%1.%2."/>
+      <w:lvlJc w:val="left"/>
+      <w:pPr>
+        <w:ind w:left="792" w:hanging="432"/>
+      </w:pPr>
+      <w:rPr>
+        <w:rFonts w:hint="default"/>
+      </w:rPr>
+    </w:lvl>
+    <w:lvl w:ilvl="2">
+      <w:start w:val="1"/>
+      <w:numFmt w:val="decimal"/>
+      <w:lvlText w:val="%1.%2.%3."/>
+      <w:lvlJc w:val="left"/>
+      <w:pPr>
+        <w:ind w:left="1224" w:hanging="504"/>
+      </w:pPr>
+      <w:rPr>
+        <w:rFonts w:hint="default"/>
+      </w:rPr>
+    </w:lvl>
+    <w:lvl w:ilvl="3">
+      <w:start w:val="1"/>
+      <w:numFmt w:val="decimal"/>
+      <w:lvlText w:val="%1.%2.%3.%4."/>
+      <w:lvlJc w:val="left"/>
+      <w:pPr>
+        <w:ind w:left="1728" w:hanging="648"/>
+      </w:pPr>
+      <w:rPr>
+        <w:rFonts w:hint="default"/>
+      </w:rPr>
+    </w:lvl>
+    <w:lvl w:ilvl="4">
+      <w:start w:val="1"/>
+      <w:numFmt w:val="decimal"/>
+      <w:lvlText w:val="%1.%2.%3.%4.%5."/>
+      <w:lvlJc w:val="left"/>
+      <w:pPr>
+        <w:ind w:left="2232" w:hanging="792"/>
+      </w:pPr>
+      <w:rPr>
+        <w:rFonts w:hint="default"/>
+      </w:rPr>
+    </w:lvl>
+    <w:lvl w:ilvl="5">
+      <w:start w:val="1"/>
+      <w:numFmt w:val="decimal"/>
+      <w:lvlText w:val="%1.%2.%3.%4.%5.%6."/>
+      <w:lvlJc w:val="left"/>
+      <w:pPr>
+        <w:ind w:left="2736" w:hanging="936"/>
+      </w:pPr>
+      <w:rPr>
+        <w:rFonts w:hint="default"/>
+      </w:rPr>
+    </w:lvl>
+    <w:lvl w:ilvl="6">
+      <w:start w:val="1"/>
+      <w:numFmt w:val="decimal"/>
+      <w:lvlText w:val="%1.%2.%3.%4.%5.%6.%7."/>
+      <w:lvlJc w:val="left"/>
+      <w:pPr>
+        <w:ind w:left="3240" w:hanging="1080"/>
+      </w:pPr>
+      <w:rPr>
+        <w:rFonts w:hint="default"/>
+      </w:rPr>
+    </w:lvl>
+    <w:lvl w:ilvl="7">
+      <w:start w:val="1"/>
+      <w:numFmt w:val="decimal"/>
+      <w:lvlText w:val="%1.%2.%3.%4.%5.%6.%7.%8."/>
+      <w:lvlJc w:val="left"/>
+      <w:pPr>
+        <w:ind w:left="3744" w:hanging="1224"/>
+      </w:pPr>
+      <w:rPr>
+        <w:rFonts w:hint="default"/>
+      </w:rPr>
+    </w:lvl>
+    <w:lvl w:ilvl="8">
+      <w:start w:val="1"/>
+      <w:numFmt w:val="decimal"/>
+      <w:lvlText w:val="%1.%2.%3.%4.%5.%6.%7.%8.%9."/>
+      <w:lvlJc w:val="left"/>
+      <w:pPr>
+        <w:ind w:left="4320" w:hanging="1440"/>
+      </w:pPr>
+      <w:rPr>
+        <w:rFonts w:hint="default"/>
+      </w:rPr>
+    </w:lvl>
+  </w:abstractNum>
   <w:num w:numId="1">
     <w:abstractNumId w:val="3"/>
   </w:num>
@@ -1765,6 +2026,9 @@
   </w:num>
   <w:num w:numId="8">
     <w:abstractNumId w:val="7"/>
+  </w:num>
+  <w:num w:numId="9">
+    <w:abstractNumId w:val="8"/>
   </w:num>
 </w:numbering>
 </file>
